--- a/大数据技术调研.docx
+++ b/大数据技术调研.docx
@@ -14,6 +14,48 @@
       </w:r>
       <w:r>
         <w:t>。</w:t>
+      </w:r>
+    </w:p>
+    <w:p/>
+    <w:p>
+      <w:r>
+        <w:rPr>
+          <w:rFonts w:hint="eastAsia"/>
+        </w:rPr>
+        <w:t>大数据</w:t>
+      </w:r>
+      <w:r>
+        <w:t>的有关技术：</w:t>
+      </w:r>
+    </w:p>
+    <w:p>
+      <w:pPr>
+        <w:rPr>
+          <w:rFonts w:hint="eastAsia"/>
+        </w:rPr>
+      </w:pPr>
+    </w:p>
+    <w:p>
+      <w:r>
+        <w:rPr>
+          <w:rFonts w:hint="eastAsia"/>
+        </w:rPr>
+        <w:t>这是</w:t>
+      </w:r>
+      <w:r>
+        <w:t>今天的第二次改动。</w:t>
+      </w:r>
+    </w:p>
+    <w:p/>
+    <w:p>
+      <w:r>
+        <w:rPr>
+          <w:rFonts w:hint="eastAsia"/>
+        </w:rPr>
+        <w:t>这是</w:t>
+      </w:r>
+      <w:r>
+        <w:t>今天的第三次改动。</w:t>
       </w:r>
       <w:bookmarkStart w:id="0" w:name="_GoBack"/>
       <w:bookmarkEnd w:id="0"/>
